--- a/Informe.docx
+++ b/Informe.docx
@@ -255,10 +255,10 @@
           <w:szCs w:val="72"/>
         </w:rPr>
         <w:drawing>
-          <wp:inline distT="0" distB="0" distL="0" distR="0" wp14:anchorId="2385BF66" wp14:editId="072E7DDF">
-            <wp:extent cx="6993390" cy="4771734"/>
+          <wp:inline distT="0" distB="0" distL="0" distR="0" wp14:anchorId="78BB1F91" wp14:editId="4EAF445A">
+            <wp:extent cx="6804660" cy="5150489"/>
             <wp:effectExtent l="0" t="0" r="0" b="0"/>
-            <wp:docPr id="1462522413" name="Imagen 1"/>
+            <wp:docPr id="1614999617" name="Imagen 1"/>
             <wp:cNvGraphicFramePr>
               <a:graphicFrameLocks xmlns:a="http://schemas.openxmlformats.org/drawingml/2006/main" noChangeAspect="1"/>
             </wp:cNvGraphicFramePr>
@@ -287,7 +287,7 @@
                   <pic:spPr bwMode="auto">
                     <a:xfrm>
                       <a:off x="0" y="0"/>
-                      <a:ext cx="7022733" cy="4791755"/>
+                      <a:ext cx="6808819" cy="5153637"/>
                     </a:xfrm>
                     <a:prstGeom prst="rect">
                       <a:avLst/>
@@ -397,6 +397,7 @@
         </w:rPr>
         <w:t xml:space="preserve"> </w:t>
       </w:r>
+      <w:proofErr w:type="gramStart"/>
       <w:r>
         <w:rPr>
           <w:rFonts w:ascii="Courier New" w:eastAsia="Times New Roman" w:hAnsi="Courier New" w:cs="Courier New"/>
@@ -422,6 +423,7 @@
         <w:t>::</w:t>
       </w:r>
       <w:proofErr w:type="spellStart"/>
+      <w:proofErr w:type="gramEnd"/>
       <w:r>
         <w:rPr>
           <w:rFonts w:ascii="Courier New" w:eastAsia="Times New Roman" w:hAnsi="Courier New" w:cs="Courier New"/>
@@ -605,6 +607,7 @@
         <w:t>El método `</w:t>
       </w:r>
       <w:proofErr w:type="spellStart"/>
+      <w:proofErr w:type="gramStart"/>
       <w:r>
         <w:rPr>
           <w:sz w:val="36"/>
@@ -618,7 +621,15 @@
           <w:sz w:val="36"/>
           <w:szCs w:val="36"/>
         </w:rPr>
-        <w:t>()` en la clase `Inventario` permite añadir dinámicamente objetos `</w:t>
+        <w:t>(</w:t>
+      </w:r>
+      <w:proofErr w:type="gramEnd"/>
+      <w:r>
+        <w:rPr>
+          <w:sz w:val="36"/>
+          <w:szCs w:val="36"/>
+        </w:rPr>
+        <w:t>)` en la clase `Inventario` permite añadir dinámicamente objetos `</w:t>
       </w:r>
       <w:proofErr w:type="spellStart"/>
       <w:r>
@@ -736,6 +747,7 @@
         </w:rPr>
         <w:t xml:space="preserve"> </w:t>
       </w:r>
+      <w:proofErr w:type="gramStart"/>
       <w:r>
         <w:rPr>
           <w:color w:val="B5B6E3"/>
@@ -753,6 +765,7 @@
         <w:t>::</w:t>
       </w:r>
       <w:proofErr w:type="spellStart"/>
+      <w:proofErr w:type="gramEnd"/>
       <w:r>
         <w:rPr>
           <w:color w:val="56A8F5"/>
@@ -1278,6 +1291,7 @@
         <w:t>El método `</w:t>
       </w:r>
       <w:proofErr w:type="spellStart"/>
+      <w:proofErr w:type="gramStart"/>
       <w:r>
         <w:rPr>
           <w:sz w:val="36"/>
@@ -1291,9 +1305,18 @@
           <w:sz w:val="36"/>
           <w:szCs w:val="36"/>
         </w:rPr>
-        <w:t>()` en la clase `Inventario` imprime los detalles de todos los teléfonos presentes en el inventario de la tienda. Itera a través de cada teléfono en el inventario y llama al método `</w:t>
-      </w:r>
-      <w:proofErr w:type="spellStart"/>
+        <w:t>(</w:t>
+      </w:r>
+      <w:proofErr w:type="gramEnd"/>
+      <w:r>
+        <w:rPr>
+          <w:sz w:val="36"/>
+          <w:szCs w:val="36"/>
+        </w:rPr>
+        <w:t>)` en la clase `Inventario` imprime los detalles de todos los teléfonos presentes en el inventario de la tienda. Itera a través de cada teléfono en el inventario y llama al método `</w:t>
+      </w:r>
+      <w:proofErr w:type="spellStart"/>
+      <w:proofErr w:type="gramStart"/>
       <w:r>
         <w:rPr>
           <w:sz w:val="36"/>
@@ -1307,7 +1330,15 @@
           <w:sz w:val="36"/>
           <w:szCs w:val="36"/>
         </w:rPr>
-        <w:t>()` de cada uno para mostrar su información específica.</w:t>
+        <w:t>(</w:t>
+      </w:r>
+      <w:proofErr w:type="gramEnd"/>
+      <w:r>
+        <w:rPr>
+          <w:sz w:val="36"/>
+          <w:szCs w:val="36"/>
+        </w:rPr>
+        <w:t>)` de cada uno para mostrar su información específica.</w:t>
       </w:r>
     </w:p>
     <w:p>
@@ -1378,6 +1409,7 @@
         </w:rPr>
         <w:t xml:space="preserve"> </w:t>
       </w:r>
+      <w:proofErr w:type="gramStart"/>
       <w:r>
         <w:rPr>
           <w:color w:val="B5B6E3"/>
@@ -1395,6 +1427,7 @@
         <w:t>::</w:t>
       </w:r>
       <w:proofErr w:type="spellStart"/>
+      <w:proofErr w:type="gramEnd"/>
       <w:r>
         <w:rPr>
           <w:color w:val="56A8F5"/>
@@ -1838,6 +1871,7 @@
         <w:t>El método `</w:t>
       </w:r>
       <w:proofErr w:type="spellStart"/>
+      <w:proofErr w:type="gramStart"/>
       <w:r>
         <w:rPr>
           <w:sz w:val="36"/>
@@ -1851,7 +1885,15 @@
           <w:sz w:val="36"/>
           <w:szCs w:val="36"/>
         </w:rPr>
-        <w:t>()` en la clase `Inventario` permite a los clientes comprar teléfonos del inventario de la tienda. Verifica la validez del ID proporcionado y la disponibilidad del teléfono seleccionado. Si la compra es exitosa, actualiza la cantidad disponible del teléfono en el inventario y muestra un mensaje de confirmación.</w:t>
+        <w:t>(</w:t>
+      </w:r>
+      <w:proofErr w:type="gramEnd"/>
+      <w:r>
+        <w:rPr>
+          <w:sz w:val="36"/>
+          <w:szCs w:val="36"/>
+        </w:rPr>
+        <w:t>)` en la clase `Inventario` permite a los clientes comprar teléfonos del inventario de la tienda. Verifica la validez del ID proporcionado y la disponibilidad del teléfono seleccionado. Si la compra es exitosa, actualiza la cantidad disponible del teléfono en el inventario y muestra un mensaje de confirmación.</w:t>
       </w:r>
     </w:p>
     <w:p>
@@ -1905,6 +1947,7 @@
         </w:rPr>
         <w:t xml:space="preserve"> </w:t>
       </w:r>
+      <w:proofErr w:type="gramStart"/>
       <w:r>
         <w:rPr>
           <w:color w:val="B5B6E3"/>
@@ -1922,6 +1965,7 @@
         <w:t>::</w:t>
       </w:r>
       <w:proofErr w:type="spellStart"/>
+      <w:proofErr w:type="gramEnd"/>
       <w:r>
         <w:rPr>
           <w:color w:val="56A8F5"/>
